--- a/Milestone2.docx
+++ b/Milestone2.docx
@@ -43,8 +43,18 @@
         <w:tab/>
         <w:t xml:space="preserve">Our data currently is made up of a user with an avatar, and a quest database full of text and completion data. </w:t>
       </w:r>
-      <w:bookmarkStart w:id="0" w:name="_GoBack"/>
-      <w:bookmarkEnd w:id="0"/>
+      <w:r>
+        <w:rPr>
+          <w:noProof/>
+        </w:rPr>
+        <w:t xml:space="preserve">Simply, a user has a purchase history, a character, and user data. </w:t>
+      </w:r>
+      <w:r>
+        <w:rPr>
+          <w:noProof/>
+        </w:rPr>
+        <w:t xml:space="preserve">The user’s avatar or character has location data and linked guilds and friends data. The data we are generating is a variety of users, both active and awaiting payment. </w:t>
+      </w:r>
     </w:p>
     <w:p>
       <w:pPr>
@@ -119,6 +129,9 @@
         </w:drawing>
       </w:r>
     </w:p>
+    <w:p/>
+    <w:p/>
+    <w:p/>
     <w:p>
       <w:r>
         <w:rPr>
@@ -127,9 +140,9 @@
         <w:lastRenderedPageBreak/>
         <w:drawing>
           <wp:inline distT="0" distB="0" distL="0" distR="0">
-            <wp:extent cx="4572000" cy="4572000"/>
-            <wp:effectExtent l="0" t="0" r="0" b="0"/>
-            <wp:docPr id="4" name="Picture 4" descr="C:\Users\JCarpenter11\Desktop\Gitstash\dbtermproject\WireFrameUI.bmp"/>
+            <wp:extent cx="4572000" cy="5400675"/>
+            <wp:effectExtent l="0" t="0" r="0" b="9525"/>
+            <wp:docPr id="1" name="Picture 1" descr="C:\Users\JCarpenter11\Desktop\Gitstash\dbtermproject\WireFrameUI.bmp"/>
             <wp:cNvGraphicFramePr>
               <a:graphicFrameLocks xmlns:a="http://schemas.openxmlformats.org/drawingml/2006/main" noChangeAspect="1"/>
             </wp:cNvGraphicFramePr>
@@ -137,7 +150,7 @@
               <a:graphicData uri="http://schemas.openxmlformats.org/drawingml/2006/picture">
                 <pic:pic xmlns:pic="http://schemas.openxmlformats.org/drawingml/2006/picture">
                   <pic:nvPicPr>
-                    <pic:cNvPr id="0" name="Picture 4" descr="C:\Users\JCarpenter11\Desktop\Gitstash\dbtermproject\WireFrameUI.bmp"/>
+                    <pic:cNvPr id="0" name="Picture 1" descr="C:\Users\JCarpenter11\Desktop\Gitstash\dbtermproject\WireFrameUI.bmp"/>
                     <pic:cNvPicPr>
                       <a:picLocks noChangeAspect="1" noChangeArrowheads="1"/>
                     </pic:cNvPicPr>
@@ -158,7 +171,7 @@
                   <pic:spPr bwMode="auto">
                     <a:xfrm>
                       <a:off x="0" y="0"/>
-                      <a:ext cx="4572000" cy="4572000"/>
+                      <a:ext cx="4572000" cy="5400675"/>
                     </a:xfrm>
                     <a:prstGeom prst="rect">
                       <a:avLst/>
@@ -174,10 +187,9 @@
           </wp:inline>
         </w:drawing>
       </w:r>
+      <w:bookmarkStart w:id="0" w:name="_GoBack"/>
+      <w:bookmarkEnd w:id="0"/>
     </w:p>
-    <w:p/>
-    <w:p/>
-    <w:p/>
     <w:sectPr>
       <w:pgSz w:w="12240" w:h="15840"/>
       <w:pgMar w:top="1440" w:right="1440" w:bottom="1440" w:left="1440" w:header="720" w:footer="720" w:gutter="0"/>
@@ -878,7 +890,7 @@
 </file>
 
 <file path=customXml/itemProps1.xml><?xml version="1.0" encoding="utf-8"?>
-<ds:datastoreItem xmlns:ds="http://schemas.openxmlformats.org/officeDocument/2006/customXml" ds:itemID="{345B1F75-39D3-47F8-AEBB-E0C17882E9EA}">
+<ds:datastoreItem xmlns:ds="http://schemas.openxmlformats.org/officeDocument/2006/customXml" ds:itemID="{5C50D3C6-77D2-4164-9C0E-A757ECF954B6}">
   <ds:schemaRefs>
     <ds:schemaRef ds:uri="http://schemas.openxmlformats.org/officeDocument/2006/bibliography"/>
   </ds:schemaRefs>
